--- a/content/data/campaigns/c5/GO5083_Deacon.docx
+++ b/content/data/campaigns/c5/GO5083_Deacon.docx
@@ -4,349 +4,350 @@
   <w:body>
     <w:p>
       <w:pPr>
-        <w:widowControl w:val="0"/>
-        <w:autoSpaceDE w:val="0"/>
-        <w:autoSpaceDN w:val="0"/>
-        <w:adjustRightInd w:val="0"/>
-        <w:spacing w:after="240"/>
-        <w:rPr>
-          <w:rFonts w:ascii="Arial" w:hAnsi="Arial" w:cs="Arial"/>
-          <w:sz w:val="18"/>
-          <w:szCs w:val="18"/>
+        <w:rPr>
+          <w:rFonts w:ascii="Arial" w:eastAsia="Times New Roman" w:hAnsi="Arial" w:cs="Arial"/>
+          <w:b/>
+          <w:sz w:val="20"/>
+          <w:szCs w:val="20"/>
         </w:rPr>
       </w:pPr>
       <w:r>
         <w:rPr>
-          <w:rFonts w:ascii="Arial" w:hAnsi="Arial" w:cs="Arial"/>
+          <w:rFonts w:ascii="Arial" w:eastAsia="Times New Roman" w:hAnsi="Arial" w:cs="Arial"/>
           <w:b/>
-          <w:bCs/>
-          <w:sz w:val="18"/>
-          <w:szCs w:val="18"/>
+          <w:sz w:val="20"/>
+          <w:szCs w:val="20"/>
         </w:rPr>
         <w:t>The effect of wide binaries on planet occurrence - K2 Campaigns 4&amp;5</w:t>
       </w:r>
-      <w:r>
-        <w:rPr>
-          <w:rFonts w:ascii="Arial" w:hAnsi="Arial" w:cs="Arial"/>
-          <w:bCs/>
-          <w:sz w:val="18"/>
-          <w:szCs w:val="18"/>
-        </w:rPr>
-        <w:t xml:space="preserve"> </w:t>
-      </w:r>
-      <w:r>
-        <w:rPr>
-          <w:rFonts w:ascii="Arial" w:hAnsi="Arial" w:cs="Arial"/>
-          <w:sz w:val="18"/>
-          <w:szCs w:val="18"/>
-        </w:rPr>
-        <w:br/>
-      </w:r>
-      <w:r>
-        <w:rPr>
-          <w:rFonts w:ascii="Arial" w:hAnsi="Arial" w:cs="Arial"/>
-          <w:bCs/>
-          <w:sz w:val="18"/>
-          <w:szCs w:val="18"/>
-        </w:rPr>
-        <w:t xml:space="preserve">Niall Deacon </w:t>
-      </w:r>
-      <w:bookmarkStart w:id="0" w:name="_GoBack"/>
-      <w:bookmarkEnd w:id="0"/>
     </w:p>
     <w:p>
       <w:pPr>
-        <w:widowControl w:val="0"/>
-        <w:autoSpaceDE w:val="0"/>
-        <w:autoSpaceDN w:val="0"/>
-        <w:adjustRightInd w:val="0"/>
-        <w:spacing w:after="240"/>
-        <w:jc w:val="both"/>
-        <w:rPr>
-          <w:rFonts w:ascii="Arial" w:hAnsi="Arial" w:cs="Arial"/>
-          <w:sz w:val="18"/>
-          <w:szCs w:val="18"/>
+        <w:rPr>
+          <w:rFonts w:ascii="Arial" w:eastAsia="Times New Roman" w:hAnsi="Arial" w:cs="Arial"/>
+          <w:sz w:val="20"/>
+          <w:szCs w:val="20"/>
         </w:rPr>
       </w:pPr>
       <w:r>
         <w:rPr>
-          <w:rFonts w:ascii="Arial" w:hAnsi="Arial" w:cs="Arial"/>
-          <w:bCs/>
-          <w:sz w:val="18"/>
-          <w:szCs w:val="18"/>
-        </w:rPr>
-        <w:t xml:space="preserve">We plan to observe a sample of wide binaries spread across the K2 fields to constrain the effect of wide multiplicity on planet occurrence and to provide benchmark systems for </w:t>
-      </w:r>
-      <w:proofErr w:type="spellStart"/>
-      <w:r>
-        <w:rPr>
-          <w:rFonts w:ascii="Arial" w:hAnsi="Arial" w:cs="Arial"/>
-          <w:bCs/>
-          <w:sz w:val="18"/>
-          <w:szCs w:val="18"/>
-        </w:rPr>
-        <w:t>gyrochronology</w:t>
-      </w:r>
-      <w:proofErr w:type="spellEnd"/>
-      <w:r>
-        <w:rPr>
-          <w:rFonts w:ascii="Arial" w:hAnsi="Arial" w:cs="Arial"/>
-          <w:bCs/>
-          <w:sz w:val="18"/>
-          <w:szCs w:val="18"/>
-        </w:rPr>
-        <w:t xml:space="preserve">. </w:t>
+          <w:rFonts w:ascii="Arial" w:eastAsia="Times New Roman" w:hAnsi="Arial" w:cs="Arial"/>
+          <w:sz w:val="20"/>
+          <w:szCs w:val="20"/>
+        </w:rPr>
+        <w:t>Niall</w:t>
+      </w:r>
+      <w:r>
+        <w:rPr>
+          <w:rFonts w:ascii="Arial" w:eastAsia="Times New Roman" w:hAnsi="Arial" w:cs="Arial"/>
+          <w:sz w:val="20"/>
+          <w:szCs w:val="20"/>
+        </w:rPr>
+        <w:t xml:space="preserve"> </w:t>
+      </w:r>
+      <w:r>
+        <w:rPr>
+          <w:rFonts w:ascii="Arial" w:eastAsia="Times New Roman" w:hAnsi="Arial" w:cs="Arial"/>
+          <w:sz w:val="20"/>
+          <w:szCs w:val="20"/>
+        </w:rPr>
+        <w:t>Deacon</w:t>
       </w:r>
     </w:p>
     <w:p>
       <w:pPr>
-        <w:widowControl w:val="0"/>
-        <w:autoSpaceDE w:val="0"/>
-        <w:autoSpaceDN w:val="0"/>
-        <w:adjustRightInd w:val="0"/>
-        <w:spacing w:after="240"/>
-        <w:jc w:val="both"/>
-        <w:rPr>
-          <w:rFonts w:ascii="Arial" w:hAnsi="Arial" w:cs="Arial"/>
-          <w:sz w:val="18"/>
-          <w:szCs w:val="18"/>
+        <w:rPr>
+          <w:rFonts w:ascii="Arial" w:eastAsia="Times New Roman" w:hAnsi="Arial" w:cs="Arial"/>
+          <w:sz w:val="20"/>
+          <w:szCs w:val="20"/>
         </w:rPr>
       </w:pPr>
       <w:r>
         <w:rPr>
-          <w:rFonts w:ascii="Arial" w:hAnsi="Arial" w:cs="Arial"/>
-          <w:bCs/>
-          <w:sz w:val="18"/>
-          <w:szCs w:val="18"/>
-        </w:rPr>
-        <w:t xml:space="preserve">Science Goal 1: Probe the effect of wide multiplicity on planet occurrence. Wide companions are common in the field; </w:t>
-      </w:r>
-      <w:proofErr w:type="spellStart"/>
-      <w:r>
-        <w:rPr>
-          <w:rFonts w:ascii="Arial" w:hAnsi="Arial" w:cs="Arial"/>
-          <w:bCs/>
-          <w:sz w:val="18"/>
-          <w:szCs w:val="18"/>
-        </w:rPr>
-        <w:t>Raghavan</w:t>
-      </w:r>
-      <w:proofErr w:type="spellEnd"/>
-      <w:r>
-        <w:rPr>
-          <w:rFonts w:ascii="Arial" w:hAnsi="Arial" w:cs="Arial"/>
-          <w:bCs/>
-          <w:sz w:val="18"/>
-          <w:szCs w:val="18"/>
-        </w:rPr>
-        <w:t xml:space="preserve"> et -al (2010) found that &gt;20% of solar-type stars have a companion wider than 100 AU. Any link between planet occurrence and wide multiplicity will have a significant effect on the number of habitable planets in the Galaxy. We propose to test the disruption of planetary systems caused by a wide companion proposed by </w:t>
-      </w:r>
-      <w:proofErr w:type="spellStart"/>
-      <w:r>
-        <w:rPr>
-          <w:rFonts w:ascii="Arial" w:hAnsi="Arial" w:cs="Arial"/>
-          <w:bCs/>
-          <w:sz w:val="18"/>
-          <w:szCs w:val="18"/>
-        </w:rPr>
-        <w:t>Kaib</w:t>
-      </w:r>
-      <w:proofErr w:type="spellEnd"/>
-      <w:r>
-        <w:rPr>
-          <w:rFonts w:ascii="Arial" w:hAnsi="Arial" w:cs="Arial"/>
-          <w:bCs/>
-          <w:sz w:val="18"/>
-          <w:szCs w:val="18"/>
-        </w:rPr>
-        <w:t xml:space="preserve"> et al. (2013). In this theory, wide companions interact with field stars and are sent into elliptical orbits bringing them close to their primary star, possibly close enough to disrupt a planetary system. This could eject planets from the system or provide an instigator for migration, moving giant planets closer to their parent star. </w:t>
+          <w:rFonts w:ascii="Arial" w:eastAsia="Times New Roman" w:hAnsi="Arial" w:cs="Arial"/>
+          <w:sz w:val="20"/>
+          <w:szCs w:val="20"/>
+        </w:rPr>
+        <w:t>Max Planck Institute for Astronomy</w:t>
       </w:r>
     </w:p>
     <w:p>
       <w:pPr>
-        <w:widowControl w:val="0"/>
-        <w:autoSpaceDE w:val="0"/>
-        <w:autoSpaceDN w:val="0"/>
-        <w:adjustRightInd w:val="0"/>
-        <w:spacing w:after="240"/>
-        <w:jc w:val="both"/>
-        <w:rPr>
-          <w:rFonts w:ascii="Arial" w:hAnsi="Arial" w:cs="Arial"/>
-          <w:sz w:val="18"/>
-          <w:szCs w:val="18"/>
+        <w:rPr>
+          <w:rFonts w:ascii="Arial" w:eastAsia="Times New Roman" w:hAnsi="Arial" w:cs="Arial"/>
+          <w:sz w:val="20"/>
+          <w:szCs w:val="20"/>
         </w:rPr>
       </w:pPr>
-      <w:r>
-        <w:rPr>
-          <w:rFonts w:ascii="Arial" w:hAnsi="Arial" w:cs="Arial"/>
-          <w:bCs/>
-          <w:sz w:val="18"/>
-          <w:szCs w:val="18"/>
-        </w:rPr>
-        <w:t xml:space="preserve">Science Goal 2: Provide benchmark </w:t>
-      </w:r>
-      <w:proofErr w:type="spellStart"/>
-      <w:r>
-        <w:rPr>
-          <w:rFonts w:ascii="Arial" w:hAnsi="Arial" w:cs="Arial"/>
-          <w:bCs/>
-          <w:sz w:val="18"/>
-          <w:szCs w:val="18"/>
-        </w:rPr>
-        <w:t>gyrochronology</w:t>
-      </w:r>
-      <w:proofErr w:type="spellEnd"/>
-      <w:r>
-        <w:rPr>
-          <w:rFonts w:ascii="Arial" w:hAnsi="Arial" w:cs="Arial"/>
-          <w:bCs/>
-          <w:sz w:val="18"/>
-          <w:szCs w:val="18"/>
-        </w:rPr>
-        <w:t xml:space="preserve"> systems. Wide binary systems contain </w:t>
-      </w:r>
-      <w:proofErr w:type="gramStart"/>
-      <w:r>
-        <w:rPr>
-          <w:rFonts w:ascii="Arial" w:hAnsi="Arial" w:cs="Arial"/>
-          <w:bCs/>
-          <w:sz w:val="18"/>
-          <w:szCs w:val="18"/>
-        </w:rPr>
-        <w:t>stars which are physically isolated from each other yet</w:t>
-      </w:r>
-      <w:proofErr w:type="gramEnd"/>
-      <w:r>
-        <w:rPr>
-          <w:rFonts w:ascii="Arial" w:hAnsi="Arial" w:cs="Arial"/>
-          <w:bCs/>
-          <w:sz w:val="18"/>
-          <w:szCs w:val="18"/>
-        </w:rPr>
-        <w:t xml:space="preserve"> share common </w:t>
-      </w:r>
-      <w:proofErr w:type="spellStart"/>
-      <w:r>
-        <w:rPr>
-          <w:rFonts w:ascii="Arial" w:hAnsi="Arial" w:cs="Arial"/>
-          <w:bCs/>
-          <w:sz w:val="18"/>
-          <w:szCs w:val="18"/>
-        </w:rPr>
-        <w:t>metallicity</w:t>
-      </w:r>
-      <w:proofErr w:type="spellEnd"/>
-      <w:r>
-        <w:rPr>
-          <w:rFonts w:ascii="Arial" w:hAnsi="Arial" w:cs="Arial"/>
-          <w:bCs/>
-          <w:sz w:val="18"/>
-          <w:szCs w:val="18"/>
-        </w:rPr>
-        <w:t xml:space="preserve"> and age. This means that the stars in these systems can be used to test age relations, which should give similar ages for both components. </w:t>
-      </w:r>
-      <w:proofErr w:type="spellStart"/>
-      <w:r>
-        <w:rPr>
-          <w:rFonts w:ascii="Arial" w:hAnsi="Arial" w:cs="Arial"/>
-          <w:bCs/>
-          <w:sz w:val="18"/>
-          <w:szCs w:val="18"/>
-        </w:rPr>
-        <w:t>Kepler</w:t>
-      </w:r>
-      <w:proofErr w:type="spellEnd"/>
-      <w:r>
-        <w:rPr>
-          <w:rFonts w:ascii="Arial" w:hAnsi="Arial" w:cs="Arial"/>
-          <w:bCs/>
-          <w:sz w:val="18"/>
-          <w:szCs w:val="18"/>
-        </w:rPr>
-        <w:t xml:space="preserve"> has already been used to accurately measure the rotation periods of thousands of stars. By including wide binary components as </w:t>
-      </w:r>
-      <w:proofErr w:type="spellStart"/>
-      <w:r>
-        <w:rPr>
-          <w:rFonts w:ascii="Arial" w:hAnsi="Arial" w:cs="Arial"/>
-          <w:bCs/>
-          <w:sz w:val="18"/>
-          <w:szCs w:val="18"/>
-        </w:rPr>
-        <w:t>Kepler</w:t>
-      </w:r>
-      <w:proofErr w:type="spellEnd"/>
-      <w:r>
-        <w:rPr>
-          <w:rFonts w:ascii="Arial" w:hAnsi="Arial" w:cs="Arial"/>
-          <w:bCs/>
-          <w:sz w:val="18"/>
-          <w:szCs w:val="18"/>
-        </w:rPr>
-        <w:t xml:space="preserve"> targets, we will produce a valuable legacy product to test and recalibrate </w:t>
-      </w:r>
-      <w:proofErr w:type="spellStart"/>
-      <w:r>
-        <w:rPr>
-          <w:rFonts w:ascii="Arial" w:hAnsi="Arial" w:cs="Arial"/>
-          <w:bCs/>
-          <w:sz w:val="18"/>
-          <w:szCs w:val="18"/>
-        </w:rPr>
-        <w:t>gyrochronology</w:t>
-      </w:r>
-      <w:proofErr w:type="spellEnd"/>
-      <w:r>
-        <w:rPr>
-          <w:rFonts w:ascii="Arial" w:hAnsi="Arial" w:cs="Arial"/>
-          <w:bCs/>
-          <w:sz w:val="18"/>
-          <w:szCs w:val="18"/>
-        </w:rPr>
-        <w:t xml:space="preserve"> relations allowing the ages of field stars to be more accurately determined. </w:t>
-      </w:r>
     </w:p>
     <w:p>
       <w:pPr>
-        <w:widowControl w:val="0"/>
-        <w:autoSpaceDE w:val="0"/>
-        <w:autoSpaceDN w:val="0"/>
-        <w:adjustRightInd w:val="0"/>
-        <w:spacing w:after="240"/>
-        <w:jc w:val="both"/>
-        <w:rPr>
-          <w:rFonts w:ascii="Arial" w:hAnsi="Arial" w:cs="Arial"/>
-          <w:sz w:val="18"/>
-          <w:szCs w:val="18"/>
+        <w:rPr>
+          <w:rFonts w:ascii="Arial" w:eastAsia="Times New Roman" w:hAnsi="Arial" w:cs="Arial"/>
+          <w:sz w:val="20"/>
+          <w:szCs w:val="20"/>
         </w:rPr>
       </w:pPr>
       <w:r>
         <w:rPr>
-          <w:rFonts w:ascii="Arial" w:hAnsi="Arial" w:cs="Arial"/>
-          <w:bCs/>
-          <w:sz w:val="18"/>
-          <w:szCs w:val="18"/>
-        </w:rPr>
+          <w:rFonts w:ascii="Arial" w:eastAsia="Times New Roman" w:hAnsi="Arial" w:cs="Arial"/>
+          <w:sz w:val="20"/>
+          <w:szCs w:val="20"/>
+        </w:rPr>
+        <w:t>We plan to observe a sample of wide binaries spread across the K2 fields to constrain the effect of wide multiplicity on planet occurrence and to provide benchmar</w:t>
+      </w:r>
+      <w:r>
+        <w:rPr>
+          <w:rFonts w:ascii="Arial" w:eastAsia="Times New Roman" w:hAnsi="Arial" w:cs="Arial"/>
+          <w:sz w:val="20"/>
+          <w:szCs w:val="20"/>
+        </w:rPr>
+        <w:t xml:space="preserve">k systems for </w:t>
+      </w:r>
+      <w:proofErr w:type="spellStart"/>
+      <w:r>
+        <w:rPr>
+          <w:rFonts w:ascii="Arial" w:eastAsia="Times New Roman" w:hAnsi="Arial" w:cs="Arial"/>
+          <w:sz w:val="20"/>
+          <w:szCs w:val="20"/>
+        </w:rPr>
+        <w:t>gyrochronology</w:t>
+      </w:r>
+      <w:proofErr w:type="spellEnd"/>
+      <w:r>
+        <w:rPr>
+          <w:rFonts w:ascii="Arial" w:eastAsia="Times New Roman" w:hAnsi="Arial" w:cs="Arial"/>
+          <w:sz w:val="20"/>
+          <w:szCs w:val="20"/>
+        </w:rPr>
+        <w:t xml:space="preserve">. </w:t>
+      </w:r>
+      <w:r>
+        <w:rPr>
+          <w:rFonts w:ascii="Arial" w:eastAsia="Times New Roman" w:hAnsi="Arial" w:cs="Arial"/>
+          <w:sz w:val="20"/>
+          <w:szCs w:val="20"/>
+        </w:rPr>
+        <w:br/>
+      </w:r>
+      <w:r>
+        <w:rPr>
+          <w:rFonts w:ascii="Arial" w:eastAsia="Times New Roman" w:hAnsi="Arial" w:cs="Arial"/>
+          <w:sz w:val="20"/>
+          <w:szCs w:val="20"/>
+        </w:rPr>
+        <w:br/>
+        <w:t xml:space="preserve">Science Goal 1: Probe the effect of wide multiplicity on planet occurrence. Wide companions are common in the field; </w:t>
+      </w:r>
+      <w:proofErr w:type="spellStart"/>
+      <w:r>
+        <w:rPr>
+          <w:rFonts w:ascii="Arial" w:eastAsia="Times New Roman" w:hAnsi="Arial" w:cs="Arial"/>
+          <w:sz w:val="20"/>
+          <w:szCs w:val="20"/>
+        </w:rPr>
+        <w:t>Raghavan</w:t>
+      </w:r>
+      <w:proofErr w:type="spellEnd"/>
+      <w:r>
+        <w:rPr>
+          <w:rFonts w:ascii="Arial" w:eastAsia="Times New Roman" w:hAnsi="Arial" w:cs="Arial"/>
+          <w:sz w:val="20"/>
+          <w:szCs w:val="20"/>
+        </w:rPr>
+        <w:t xml:space="preserve"> et al (2010) found that &gt;20% of solar-type stars have a companion wider than 100 AU. Any link between planet occurrence and wide multiplicity will have a significant effect on the number of habitable planets in the Galaxy. We propose to test the disruption of planetary systems caused by a wide companion proposed by </w:t>
+      </w:r>
+      <w:proofErr w:type="spellStart"/>
+      <w:r>
+        <w:rPr>
+          <w:rFonts w:ascii="Arial" w:eastAsia="Times New Roman" w:hAnsi="Arial" w:cs="Arial"/>
+          <w:sz w:val="20"/>
+          <w:szCs w:val="20"/>
+        </w:rPr>
+        <w:t>Kaib</w:t>
+      </w:r>
+      <w:proofErr w:type="spellEnd"/>
+      <w:r>
+        <w:rPr>
+          <w:rFonts w:ascii="Arial" w:eastAsia="Times New Roman" w:hAnsi="Arial" w:cs="Arial"/>
+          <w:sz w:val="20"/>
+          <w:szCs w:val="20"/>
+        </w:rPr>
+        <w:t xml:space="preserve"> et al. (2013). In this theory, wide companions interact with field stars and are sent into elliptical orbits bringing them close to their primary star, possibly close enough to disrupt a planetary system. This could eject planets from the system or provide an instigator for migration, moving giant planets</w:t>
+      </w:r>
+      <w:r>
+        <w:rPr>
+          <w:rFonts w:ascii="Arial" w:eastAsia="Times New Roman" w:hAnsi="Arial" w:cs="Arial"/>
+          <w:sz w:val="20"/>
+          <w:szCs w:val="20"/>
+        </w:rPr>
+        <w:t xml:space="preserve"> closer to their parent star. </w:t>
+      </w:r>
+      <w:r>
+        <w:rPr>
+          <w:rFonts w:ascii="Arial" w:eastAsia="Times New Roman" w:hAnsi="Arial" w:cs="Arial"/>
+          <w:sz w:val="20"/>
+          <w:szCs w:val="20"/>
+        </w:rPr>
+        <w:br/>
+      </w:r>
+      <w:r>
+        <w:rPr>
+          <w:rFonts w:ascii="Arial" w:eastAsia="Times New Roman" w:hAnsi="Arial" w:cs="Arial"/>
+          <w:sz w:val="20"/>
+          <w:szCs w:val="20"/>
+        </w:rPr>
+        <w:br/>
+        <w:t xml:space="preserve">Science Goal 2: Provide benchmark </w:t>
+      </w:r>
+      <w:proofErr w:type="spellStart"/>
+      <w:r>
+        <w:rPr>
+          <w:rFonts w:ascii="Arial" w:eastAsia="Times New Roman" w:hAnsi="Arial" w:cs="Arial"/>
+          <w:sz w:val="20"/>
+          <w:szCs w:val="20"/>
+        </w:rPr>
+        <w:t>gyrochronology</w:t>
+      </w:r>
+      <w:proofErr w:type="spellEnd"/>
+      <w:r>
+        <w:rPr>
+          <w:rFonts w:ascii="Arial" w:eastAsia="Times New Roman" w:hAnsi="Arial" w:cs="Arial"/>
+          <w:sz w:val="20"/>
+          <w:szCs w:val="20"/>
+        </w:rPr>
+        <w:t xml:space="preserve"> systems. Wide binary systems contain </w:t>
+      </w:r>
+      <w:proofErr w:type="gramStart"/>
+      <w:r>
+        <w:rPr>
+          <w:rFonts w:ascii="Arial" w:eastAsia="Times New Roman" w:hAnsi="Arial" w:cs="Arial"/>
+          <w:sz w:val="20"/>
+          <w:szCs w:val="20"/>
+        </w:rPr>
+        <w:t>stars which are physically isolated from each other yet</w:t>
+      </w:r>
+      <w:proofErr w:type="gramEnd"/>
+      <w:r>
+        <w:rPr>
+          <w:rFonts w:ascii="Arial" w:eastAsia="Times New Roman" w:hAnsi="Arial" w:cs="Arial"/>
+          <w:sz w:val="20"/>
+          <w:szCs w:val="20"/>
+        </w:rPr>
+        <w:t xml:space="preserve"> share common </w:t>
+      </w:r>
+      <w:proofErr w:type="spellStart"/>
+      <w:r>
+        <w:rPr>
+          <w:rFonts w:ascii="Arial" w:eastAsia="Times New Roman" w:hAnsi="Arial" w:cs="Arial"/>
+          <w:sz w:val="20"/>
+          <w:szCs w:val="20"/>
+        </w:rPr>
+        <w:t>metallicity</w:t>
+      </w:r>
+      <w:proofErr w:type="spellEnd"/>
+      <w:r>
+        <w:rPr>
+          <w:rFonts w:ascii="Arial" w:eastAsia="Times New Roman" w:hAnsi="Arial" w:cs="Arial"/>
+          <w:sz w:val="20"/>
+          <w:szCs w:val="20"/>
+        </w:rPr>
+        <w:t xml:space="preserve"> and age. This means that the stars in these systems can be used to test age relations, which should give similar ages for both components. </w:t>
+      </w:r>
+      <w:proofErr w:type="spellStart"/>
+      <w:r>
+        <w:rPr>
+          <w:rFonts w:ascii="Arial" w:eastAsia="Times New Roman" w:hAnsi="Arial" w:cs="Arial"/>
+          <w:sz w:val="20"/>
+          <w:szCs w:val="20"/>
+        </w:rPr>
+        <w:t>Kepler</w:t>
+      </w:r>
+      <w:proofErr w:type="spellEnd"/>
+      <w:r>
+        <w:rPr>
+          <w:rFonts w:ascii="Arial" w:eastAsia="Times New Roman" w:hAnsi="Arial" w:cs="Arial"/>
+          <w:sz w:val="20"/>
+          <w:szCs w:val="20"/>
+        </w:rPr>
+        <w:t xml:space="preserve"> has already been used to accurately measure the rotation periods of thousands of stars. By including wide binary components as </w:t>
+      </w:r>
+      <w:proofErr w:type="spellStart"/>
+      <w:r>
+        <w:rPr>
+          <w:rFonts w:ascii="Arial" w:eastAsia="Times New Roman" w:hAnsi="Arial" w:cs="Arial"/>
+          <w:sz w:val="20"/>
+          <w:szCs w:val="20"/>
+        </w:rPr>
+        <w:t>Kepler</w:t>
+      </w:r>
+      <w:proofErr w:type="spellEnd"/>
+      <w:r>
+        <w:rPr>
+          <w:rFonts w:ascii="Arial" w:eastAsia="Times New Roman" w:hAnsi="Arial" w:cs="Arial"/>
+          <w:sz w:val="20"/>
+          <w:szCs w:val="20"/>
+        </w:rPr>
+        <w:t xml:space="preserve"> targets, we will produce a valuable legacy product to test and recalibrate </w:t>
+      </w:r>
+      <w:proofErr w:type="spellStart"/>
+      <w:r>
+        <w:rPr>
+          <w:rFonts w:ascii="Arial" w:eastAsia="Times New Roman" w:hAnsi="Arial" w:cs="Arial"/>
+          <w:sz w:val="20"/>
+          <w:szCs w:val="20"/>
+        </w:rPr>
+        <w:t>gyrochronology</w:t>
+      </w:r>
+      <w:proofErr w:type="spellEnd"/>
+      <w:r>
+        <w:rPr>
+          <w:rFonts w:ascii="Arial" w:eastAsia="Times New Roman" w:hAnsi="Arial" w:cs="Arial"/>
+          <w:sz w:val="20"/>
+          <w:szCs w:val="20"/>
+        </w:rPr>
+        <w:t xml:space="preserve"> relations allowing the ages of field stars to be</w:t>
+      </w:r>
+      <w:r>
+        <w:rPr>
+          <w:rFonts w:ascii="Arial" w:eastAsia="Times New Roman" w:hAnsi="Arial" w:cs="Arial"/>
+          <w:sz w:val="20"/>
+          <w:szCs w:val="20"/>
+        </w:rPr>
+        <w:t xml:space="preserve"> more accurately determined. </w:t>
+      </w:r>
+      <w:r>
+        <w:rPr>
+          <w:rFonts w:ascii="Arial" w:eastAsia="Times New Roman" w:hAnsi="Arial" w:cs="Arial"/>
+          <w:sz w:val="20"/>
+          <w:szCs w:val="20"/>
+        </w:rPr>
+        <w:br/>
+      </w:r>
+      <w:r>
+        <w:rPr>
+          <w:rFonts w:ascii="Arial" w:eastAsia="Times New Roman" w:hAnsi="Arial" w:cs="Arial"/>
+          <w:sz w:val="20"/>
+          <w:szCs w:val="20"/>
+        </w:rPr>
+        <w:br/>
         <w:t xml:space="preserve">We have used the proper motion catalog of Kraus et al. (2014) to select pairs of objects with common proper motion. We have restricted ourselves to objects with significant proper motions above 30 </w:t>
       </w:r>
       <w:proofErr w:type="spellStart"/>
       <w:r>
         <w:rPr>
-          <w:rFonts w:ascii="Arial" w:hAnsi="Arial" w:cs="Arial"/>
-          <w:bCs/>
-          <w:sz w:val="18"/>
-          <w:szCs w:val="18"/>
+          <w:rFonts w:ascii="Arial" w:eastAsia="Times New Roman" w:hAnsi="Arial" w:cs="Arial"/>
+          <w:sz w:val="20"/>
+          <w:szCs w:val="20"/>
         </w:rPr>
         <w:t>milliarcseconds</w:t>
       </w:r>
       <w:proofErr w:type="spellEnd"/>
       <w:r>
         <w:rPr>
-          <w:rFonts w:ascii="Arial" w:hAnsi="Arial" w:cs="Arial"/>
-          <w:bCs/>
-          <w:sz w:val="18"/>
-          <w:szCs w:val="18"/>
+          <w:rFonts w:ascii="Arial" w:eastAsia="Times New Roman" w:hAnsi="Arial" w:cs="Arial"/>
+          <w:sz w:val="20"/>
+          <w:szCs w:val="20"/>
         </w:rPr>
         <w:t xml:space="preserve"> per year and have also set a condition of common distance (using distance moduli derived from SED fitting). In Fields 4 and 5 we also specifically exclude objects in the Pleiades and </w:t>
       </w:r>
@@ -354,98 +355,82 @@
       <w:proofErr w:type="gramStart"/>
       <w:r>
         <w:rPr>
-          <w:rFonts w:ascii="Arial" w:hAnsi="Arial" w:cs="Arial"/>
-          <w:bCs/>
-          <w:sz w:val="18"/>
-          <w:szCs w:val="18"/>
+          <w:rFonts w:ascii="Arial" w:eastAsia="Times New Roman" w:hAnsi="Arial" w:cs="Arial"/>
+          <w:sz w:val="20"/>
+          <w:szCs w:val="20"/>
         </w:rPr>
         <w:t>Praesepe</w:t>
       </w:r>
       <w:proofErr w:type="spellEnd"/>
       <w:r>
         <w:rPr>
-          <w:rFonts w:ascii="Arial" w:hAnsi="Arial" w:cs="Arial"/>
-          <w:bCs/>
-          <w:sz w:val="18"/>
-          <w:szCs w:val="18"/>
+          <w:rFonts w:ascii="Arial" w:eastAsia="Times New Roman" w:hAnsi="Arial" w:cs="Arial"/>
+          <w:sz w:val="20"/>
+          <w:szCs w:val="20"/>
         </w:rPr>
         <w:t xml:space="preserve"> which</w:t>
       </w:r>
       <w:proofErr w:type="gramEnd"/>
       <w:r>
         <w:rPr>
-          <w:rFonts w:ascii="Arial" w:hAnsi="Arial" w:cs="Arial"/>
-          <w:bCs/>
-          <w:sz w:val="18"/>
-          <w:szCs w:val="18"/>
+          <w:rFonts w:ascii="Arial" w:eastAsia="Times New Roman" w:hAnsi="Arial" w:cs="Arial"/>
+          <w:sz w:val="20"/>
+          <w:szCs w:val="20"/>
         </w:rPr>
         <w:t xml:space="preserve"> could contaminate our sample. We then restricted our sample to </w:t>
       </w:r>
       <w:proofErr w:type="gramStart"/>
       <w:r>
         <w:rPr>
-          <w:rFonts w:ascii="Arial" w:hAnsi="Arial" w:cs="Arial"/>
-          <w:bCs/>
-          <w:sz w:val="18"/>
-          <w:szCs w:val="18"/>
+          <w:rFonts w:ascii="Arial" w:eastAsia="Times New Roman" w:hAnsi="Arial" w:cs="Arial"/>
+          <w:sz w:val="20"/>
+          <w:szCs w:val="20"/>
         </w:rPr>
         <w:t>pairs which</w:t>
       </w:r>
       <w:proofErr w:type="gramEnd"/>
       <w:r>
         <w:rPr>
-          <w:rFonts w:ascii="Arial" w:hAnsi="Arial" w:cs="Arial"/>
-          <w:bCs/>
-          <w:sz w:val="18"/>
-          <w:szCs w:val="18"/>
-        </w:rPr>
-        <w:t xml:space="preserve"> were close enough to make them unlikely to be purely coincident pairings between unrelated field stars. This resulted in 246 targets on silicon in fields 4 and 5. </w:t>
+          <w:rFonts w:ascii="Arial" w:eastAsia="Times New Roman" w:hAnsi="Arial" w:cs="Arial"/>
+          <w:sz w:val="20"/>
+          <w:szCs w:val="20"/>
+        </w:rPr>
+        <w:t xml:space="preserve"> were close enough to make them unlikely to be purely coincident pairings between unrelated field stars. This resulted in 246 targets o</w:t>
+      </w:r>
+      <w:r>
+        <w:rPr>
+          <w:rFonts w:ascii="Arial" w:eastAsia="Times New Roman" w:hAnsi="Arial" w:cs="Arial"/>
+          <w:sz w:val="20"/>
+          <w:szCs w:val="20"/>
+        </w:rPr>
+        <w:t>n silicon in fields 4 and 5.</w:t>
+      </w:r>
+      <w:bookmarkStart w:id="0" w:name="_GoBack"/>
+      <w:bookmarkEnd w:id="0"/>
+      <w:r>
+        <w:rPr>
+          <w:rFonts w:ascii="Arial" w:eastAsia="Times New Roman" w:hAnsi="Arial" w:cs="Arial"/>
+          <w:sz w:val="20"/>
+          <w:szCs w:val="20"/>
+        </w:rPr>
+        <w:br/>
+      </w:r>
+      <w:r>
+        <w:rPr>
+          <w:rFonts w:ascii="Arial" w:eastAsia="Times New Roman" w:hAnsi="Arial" w:cs="Arial"/>
+          <w:sz w:val="20"/>
+          <w:szCs w:val="20"/>
+        </w:rPr>
+        <w:br/>
+        <w:t>Over the course of the next two years we will target approximately 1000 stars across the 10 K2 fields yielding approximately 20 planets. We already have 116 targets accepted for Field 1 with 98 targets proposed for Field 3 (Field 2 suffers from crowding making clean target selection difficult). This will allow us to measure the occurrence of short period planets around stars in wide binaries and to test whether this deviates significantly from the field population. This will constrain the potential systematic bias on planet occurrence rates caused by multiplicity.</w:t>
       </w:r>
     </w:p>
-    <w:p>
-      <w:pPr>
-        <w:widowControl w:val="0"/>
-        <w:autoSpaceDE w:val="0"/>
-        <w:autoSpaceDN w:val="0"/>
-        <w:adjustRightInd w:val="0"/>
-        <w:spacing w:after="240"/>
-        <w:jc w:val="both"/>
-        <w:rPr>
-          <w:rFonts w:ascii="Arial" w:hAnsi="Arial" w:cs="Arial"/>
-          <w:sz w:val="18"/>
-          <w:szCs w:val="18"/>
-        </w:rPr>
-      </w:pPr>
-      <w:r>
-        <w:rPr>
-          <w:rFonts w:ascii="Arial" w:hAnsi="Arial" w:cs="Arial"/>
-          <w:bCs/>
-          <w:sz w:val="18"/>
-          <w:szCs w:val="18"/>
-        </w:rPr>
-        <w:t xml:space="preserve">Over the course of the next two years we will target approximately 1000 stars across the 10 K2 fields yielding approximately 20 planets. We already have 116 targets accepted for Field 1 with 98 targets proposed for Field 3 (Field 2 suffers from crowding making clean target selection difficult). This will allow us to measure the occurrence of short period planets around stars in wide binaries and to -test whether this deviates significantly from the field population. This will constrain the potential systematic bias on planet occurrence rates caused by multiplicity. </w:t>
-      </w:r>
-    </w:p>
-    <w:p>
-      <w:pPr>
-        <w:widowControl w:val="0"/>
-        <w:autoSpaceDE w:val="0"/>
-        <w:autoSpaceDN w:val="0"/>
-        <w:adjustRightInd w:val="0"/>
-        <w:spacing w:after="240"/>
-        <w:rPr>
-          <w:rFonts w:ascii="Arial" w:hAnsi="Arial" w:cs="Arial"/>
-          <w:sz w:val="18"/>
-          <w:szCs w:val="18"/>
-        </w:rPr>
-      </w:pPr>
-    </w:p>
+    <w:p/>
     <w:sectPr>
       <w:pgSz w:w="12240" w:h="15840"/>
       <w:pgMar w:top="1440" w:right="1800" w:bottom="1440" w:left="1800" w:header="720" w:footer="720" w:gutter="0"/>
       <w:cols w:space="720"/>
-      <w:noEndnote/>
+      <w:docGrid w:linePitch="360"/>
     </w:sectPr>
   </w:body>
 </w:document>
